--- a/docs/Abgabe/Teamprotokolle/Teamprotokoll 13.03.13.docx
+++ b/docs/Abgabe/Teamprotokolle/Teamprotokoll 13.03.13.docx
@@ -278,23 +278,7 @@
           <w:rFonts w:ascii="Arial" w:hAnsi="Arial"/>
           <w:kern w:val="0"/>
         </w:rPr>
-        <w:t xml:space="preserve">Christian </w:t>
-      </w:r>
-      <w:proofErr w:type="spellStart"/>
-      <w:r>
-        <w:rPr>
-          <w:rFonts w:ascii="Arial" w:hAnsi="Arial"/>
-          <w:kern w:val="0"/>
-        </w:rPr>
-        <w:t>Ehringfeld</w:t>
-      </w:r>
-      <w:proofErr w:type="spellEnd"/>
-      <w:r>
-        <w:rPr>
-          <w:rFonts w:ascii="Arial" w:hAnsi="Arial"/>
-          <w:kern w:val="0"/>
-        </w:rPr>
-        <w:t>, David Mock, Matthias Unterbusch</w:t>
+        <w:t>Christian Ehringfeld, David Mock, Matthias Unterbusch</w:t>
       </w:r>
     </w:p>
     <w:p>
@@ -574,6 +558,12 @@
                 <w:rFonts w:ascii="Arial" w:hAnsi="Arial" w:cs="Arial"/>
               </w:rPr>
             </w:pPr>
+            <w:r>
+              <w:rPr>
+                <w:rFonts w:ascii="Arial" w:hAnsi="Arial" w:cs="Arial"/>
+              </w:rPr>
+              <w:t>Terminverwaltung</w:t>
+            </w:r>
           </w:p>
         </w:tc>
         <w:tc>
@@ -599,6 +589,12 @@
                 <w:rFonts w:ascii="Arial" w:hAnsi="Arial" w:cs="Arial"/>
               </w:rPr>
             </w:pPr>
+            <w:r>
+              <w:rPr>
+                <w:rFonts w:ascii="Arial" w:hAnsi="Arial" w:cs="Arial"/>
+              </w:rPr>
+              <w:t>Ehringfeld</w:t>
+            </w:r>
           </w:p>
         </w:tc>
         <w:tc>
@@ -626,6 +622,12 @@
                 <w:rFonts w:ascii="Arial" w:hAnsi="Arial" w:cs="Arial"/>
               </w:rPr>
             </w:pPr>
+            <w:r>
+              <w:rPr>
+                <w:rFonts w:ascii="Arial" w:hAnsi="Arial" w:cs="Arial"/>
+              </w:rPr>
+              <w:t>14.03.13</w:t>
+            </w:r>
           </w:p>
         </w:tc>
       </w:tr>
@@ -653,6 +655,12 @@
                 <w:rFonts w:ascii="Arial" w:hAnsi="Arial" w:cs="Arial"/>
               </w:rPr>
             </w:pPr>
+            <w:r>
+              <w:rPr>
+                <w:rFonts w:ascii="Arial" w:hAnsi="Arial" w:cs="Arial"/>
+              </w:rPr>
+              <w:t>Integration von Prototypen</w:t>
+            </w:r>
           </w:p>
         </w:tc>
         <w:tc>
@@ -678,6 +686,12 @@
                 <w:rFonts w:ascii="Arial" w:hAnsi="Arial" w:cs="Arial"/>
               </w:rPr>
             </w:pPr>
+            <w:r>
+              <w:rPr>
+                <w:rFonts w:ascii="Arial" w:hAnsi="Arial" w:cs="Arial"/>
+              </w:rPr>
+              <w:t>Mock</w:t>
+            </w:r>
           </w:p>
         </w:tc>
         <w:tc>
@@ -705,6 +719,12 @@
                 <w:rFonts w:ascii="Arial" w:hAnsi="Arial" w:cs="Arial"/>
               </w:rPr>
             </w:pPr>
+            <w:r>
+              <w:rPr>
+                <w:rFonts w:ascii="Arial" w:hAnsi="Arial" w:cs="Arial"/>
+              </w:rPr>
+              <w:t>20.03.13</w:t>
+            </w:r>
           </w:p>
         </w:tc>
       </w:tr>
@@ -732,6 +752,12 @@
                 <w:rFonts w:ascii="Arial" w:hAnsi="Arial" w:cs="Arial"/>
               </w:rPr>
             </w:pPr>
+            <w:r>
+              <w:rPr>
+                <w:rFonts w:ascii="Arial" w:hAnsi="Arial" w:cs="Arial"/>
+              </w:rPr>
+              <w:t>Pflichtenheft</w:t>
+            </w:r>
           </w:p>
         </w:tc>
         <w:tc>
@@ -757,6 +783,12 @@
                 <w:rFonts w:ascii="Arial" w:hAnsi="Arial" w:cs="Arial"/>
               </w:rPr>
             </w:pPr>
+            <w:r>
+              <w:rPr>
+                <w:rFonts w:ascii="Arial" w:hAnsi="Arial" w:cs="Arial"/>
+              </w:rPr>
+              <w:t>Unterbusch</w:t>
+            </w:r>
           </w:p>
         </w:tc>
         <w:tc>
@@ -784,6 +816,12 @@
                 <w:rFonts w:ascii="Arial" w:hAnsi="Arial" w:cs="Arial"/>
               </w:rPr>
             </w:pPr>
+            <w:r>
+              <w:rPr>
+                <w:rFonts w:ascii="Arial" w:hAnsi="Arial" w:cs="Arial"/>
+              </w:rPr>
+              <w:t>13.03.13</w:t>
+            </w:r>
           </w:p>
         </w:tc>
       </w:tr>
@@ -811,6 +849,12 @@
                 <w:rFonts w:ascii="Arial" w:hAnsi="Arial" w:cs="Arial"/>
               </w:rPr>
             </w:pPr>
+            <w:r>
+              <w:rPr>
+                <w:rFonts w:ascii="Arial" w:hAnsi="Arial" w:cs="Arial"/>
+              </w:rPr>
+              <w:t>Benutzerhandbuch</w:t>
+            </w:r>
           </w:p>
         </w:tc>
         <w:tc>
@@ -836,6 +880,12 @@
                 <w:rFonts w:ascii="Arial" w:hAnsi="Arial" w:cs="Arial"/>
               </w:rPr>
             </w:pPr>
+            <w:r>
+              <w:rPr>
+                <w:rFonts w:ascii="Arial" w:hAnsi="Arial" w:cs="Arial"/>
+              </w:rPr>
+              <w:t>Unterbusch</w:t>
+            </w:r>
           </w:p>
         </w:tc>
         <w:tc>
@@ -863,6 +913,12 @@
                 <w:rFonts w:ascii="Arial" w:hAnsi="Arial" w:cs="Arial"/>
               </w:rPr>
             </w:pPr>
+            <w:r>
+              <w:rPr>
+                <w:rFonts w:ascii="Arial" w:hAnsi="Arial" w:cs="Arial"/>
+              </w:rPr>
+              <w:t>15.03.13</w:t>
+            </w:r>
           </w:p>
         </w:tc>
       </w:tr>
@@ -2089,6 +2145,7 @@
       <w:pgSz w:w="11905" w:h="16837"/>
       <w:pgMar w:top="1417" w:right="926" w:bottom="1134" w:left="1080" w:header="720" w:footer="720" w:gutter="0"/>
       <w:cols w:space="720"/>
+      <w:docGrid w:linePitch="360"/>
     </w:sectPr>
   </w:body>
 </w:document>

--- a/docs/Abgabe/Teamprotokolle/Teamprotokoll 13.03.13.docx
+++ b/docs/Abgabe/Teamprotokolle/Teamprotokoll 13.03.13.docx
@@ -356,7 +356,7 @@
         <w:rPr>
           <w:rFonts w:ascii="Arial" w:hAnsi="Arial"/>
         </w:rPr>
-        <w:t>Matthias Unterbusch</w:t>
+        <w:t>David Mock</w:t>
       </w:r>
       <w:r>
         <w:rPr>
@@ -849,12 +849,6 @@
                 <w:rFonts w:ascii="Arial" w:hAnsi="Arial" w:cs="Arial"/>
               </w:rPr>
             </w:pPr>
-            <w:r>
-              <w:rPr>
-                <w:rFonts w:ascii="Arial" w:hAnsi="Arial" w:cs="Arial"/>
-              </w:rPr>
-              <w:t>Benutzerhandbuch</w:t>
-            </w:r>
           </w:p>
         </w:tc>
         <w:tc>
@@ -880,12 +874,6 @@
                 <w:rFonts w:ascii="Arial" w:hAnsi="Arial" w:cs="Arial"/>
               </w:rPr>
             </w:pPr>
-            <w:r>
-              <w:rPr>
-                <w:rFonts w:ascii="Arial" w:hAnsi="Arial" w:cs="Arial"/>
-              </w:rPr>
-              <w:t>Unterbusch</w:t>
-            </w:r>
           </w:p>
         </w:tc>
         <w:tc>
@@ -913,12 +901,6 @@
                 <w:rFonts w:ascii="Arial" w:hAnsi="Arial" w:cs="Arial"/>
               </w:rPr>
             </w:pPr>
-            <w:r>
-              <w:rPr>
-                <w:rFonts w:ascii="Arial" w:hAnsi="Arial" w:cs="Arial"/>
-              </w:rPr>
-              <w:t>15.03.13</w:t>
-            </w:r>
           </w:p>
         </w:tc>
       </w:tr>
@@ -1514,6 +1496,12 @@
                 <w:rFonts w:ascii="Arial" w:hAnsi="Arial" w:cs="Arial"/>
               </w:rPr>
             </w:pPr>
+            <w:r>
+              <w:rPr>
+                <w:rFonts w:ascii="Arial" w:hAnsi="Arial" w:cs="Arial"/>
+              </w:rPr>
+              <w:t>Terminverwaltung</w:t>
+            </w:r>
           </w:p>
         </w:tc>
         <w:tc>
@@ -1538,6 +1526,12 @@
                 <w:rFonts w:ascii="Arial" w:hAnsi="Arial" w:cs="Arial"/>
               </w:rPr>
             </w:pPr>
+            <w:r>
+              <w:rPr>
+                <w:rFonts w:ascii="Arial" w:hAnsi="Arial" w:cs="Arial"/>
+              </w:rPr>
+              <w:t>Ehringfeld</w:t>
+            </w:r>
           </w:p>
         </w:tc>
         <w:tc>
@@ -1564,6 +1558,12 @@
                 <w:rFonts w:ascii="Arial" w:hAnsi="Arial" w:cs="Arial"/>
               </w:rPr>
             </w:pPr>
+            <w:r>
+              <w:rPr>
+                <w:rFonts w:ascii="Arial" w:hAnsi="Arial" w:cs="Arial"/>
+              </w:rPr>
+              <w:t>14.03.13</w:t>
+            </w:r>
           </w:p>
         </w:tc>
       </w:tr>
@@ -1590,6 +1590,14 @@
                 <w:rFonts w:ascii="Arial" w:hAnsi="Arial" w:cs="Arial"/>
               </w:rPr>
             </w:pPr>
+            <w:proofErr w:type="spellStart"/>
+            <w:r>
+              <w:rPr>
+                <w:rFonts w:ascii="Arial" w:hAnsi="Arial" w:cs="Arial"/>
+              </w:rPr>
+              <w:t>Adminstrationsbereich</w:t>
+            </w:r>
+            <w:proofErr w:type="spellEnd"/>
           </w:p>
         </w:tc>
         <w:tc>
@@ -1614,6 +1622,12 @@
                 <w:rFonts w:ascii="Arial" w:hAnsi="Arial" w:cs="Arial"/>
               </w:rPr>
             </w:pPr>
+            <w:r>
+              <w:rPr>
+                <w:rFonts w:ascii="Arial" w:hAnsi="Arial" w:cs="Arial"/>
+              </w:rPr>
+              <w:t>Mock</w:t>
+            </w:r>
           </w:p>
         </w:tc>
         <w:tc>
@@ -1640,6 +1654,12 @@
                 <w:rFonts w:ascii="Arial" w:hAnsi="Arial" w:cs="Arial"/>
               </w:rPr>
             </w:pPr>
+            <w:r>
+              <w:rPr>
+                <w:rFonts w:ascii="Arial" w:hAnsi="Arial" w:cs="Arial"/>
+              </w:rPr>
+              <w:t>13.03.13</w:t>
+            </w:r>
           </w:p>
         </w:tc>
       </w:tr>
@@ -1666,6 +1686,12 @@
                 <w:rFonts w:ascii="Arial" w:hAnsi="Arial" w:cs="Arial"/>
               </w:rPr>
             </w:pPr>
+            <w:r>
+              <w:rPr>
+                <w:rFonts w:ascii="Arial" w:hAnsi="Arial" w:cs="Arial"/>
+              </w:rPr>
+              <w:t>Pflichtenheft</w:t>
+            </w:r>
           </w:p>
         </w:tc>
         <w:tc>
@@ -1690,6 +1716,12 @@
                 <w:rFonts w:ascii="Arial" w:hAnsi="Arial" w:cs="Arial"/>
               </w:rPr>
             </w:pPr>
+            <w:r>
+              <w:rPr>
+                <w:rFonts w:ascii="Arial" w:hAnsi="Arial" w:cs="Arial"/>
+              </w:rPr>
+              <w:t>Unterbusch</w:t>
+            </w:r>
           </w:p>
         </w:tc>
         <w:tc>
@@ -1716,6 +1748,12 @@
                 <w:rFonts w:ascii="Arial" w:hAnsi="Arial" w:cs="Arial"/>
               </w:rPr>
             </w:pPr>
+            <w:r>
+              <w:rPr>
+                <w:rFonts w:ascii="Arial" w:hAnsi="Arial" w:cs="Arial"/>
+              </w:rPr>
+              <w:t>13.03.13</w:t>
+            </w:r>
           </w:p>
         </w:tc>
       </w:tr>
@@ -1742,6 +1780,12 @@
                 <w:rFonts w:ascii="Arial" w:hAnsi="Arial" w:cs="Arial"/>
               </w:rPr>
             </w:pPr>
+            <w:r>
+              <w:rPr>
+                <w:rFonts w:ascii="Arial" w:hAnsi="Arial" w:cs="Arial"/>
+              </w:rPr>
+              <w:t>Benutzerhandbuch</w:t>
+            </w:r>
           </w:p>
         </w:tc>
         <w:tc>
@@ -1766,6 +1810,12 @@
                 <w:rFonts w:ascii="Arial" w:hAnsi="Arial" w:cs="Arial"/>
               </w:rPr>
             </w:pPr>
+            <w:r>
+              <w:rPr>
+                <w:rFonts w:ascii="Arial" w:hAnsi="Arial" w:cs="Arial"/>
+              </w:rPr>
+              <w:t>Unterbusch</w:t>
+            </w:r>
           </w:p>
         </w:tc>
         <w:tc>
@@ -1792,6 +1842,12 @@
                 <w:rFonts w:ascii="Arial" w:hAnsi="Arial" w:cs="Arial"/>
               </w:rPr>
             </w:pPr>
+            <w:r>
+              <w:rPr>
+                <w:rFonts w:ascii="Arial" w:hAnsi="Arial" w:cs="Arial"/>
+              </w:rPr>
+              <w:t>13.03.13</w:t>
+            </w:r>
           </w:p>
         </w:tc>
       </w:tr>

--- a/docs/Abgabe/Teamprotokolle/Teamprotokoll 13.03.13.docx
+++ b/docs/Abgabe/Teamprotokolle/Teamprotokoll 13.03.13.docx
@@ -355,6 +355,7 @@
       <w:r>
         <w:rPr>
           <w:rFonts w:ascii="Arial" w:hAnsi="Arial"/>
+          <w:kern w:val="0"/>
         </w:rPr>
         <w:t>David Mock</w:t>
       </w:r>
@@ -1590,14 +1591,12 @@
                 <w:rFonts w:ascii="Arial" w:hAnsi="Arial" w:cs="Arial"/>
               </w:rPr>
             </w:pPr>
-            <w:proofErr w:type="spellStart"/>
             <w:r>
               <w:rPr>
                 <w:rFonts w:ascii="Arial" w:hAnsi="Arial" w:cs="Arial"/>
               </w:rPr>
               <w:t>Adminstrationsbereich</w:t>
             </w:r>
-            <w:proofErr w:type="spellEnd"/>
           </w:p>
         </w:tc>
         <w:tc>

--- a/docs/Abgabe/Teamprotokolle/Teamprotokoll 13.03.13.docx
+++ b/docs/Abgabe/Teamprotokolle/Teamprotokoll 13.03.13.docx
@@ -355,9 +355,10 @@
       <w:r>
         <w:rPr>
           <w:rFonts w:ascii="Arial" w:hAnsi="Arial"/>
+          <w:bCs/>
           <w:kern w:val="0"/>
         </w:rPr>
-        <w:t>David Mock</w:t>
+        <w:t>Matthias Unterbusch</w:t>
       </w:r>
       <w:r>
         <w:rPr>
